--- a/pages/Resume.docx
+++ b/pages/Resume.docx
@@ -42,18 +42,18 @@
         <w:tblLook w:val="0600"/>
       </w:tblPr>
       <w:tblGrid>
-        <w:gridCol w:w="7905"/>
-        <w:gridCol w:w="3420"/>
+        <w:gridCol w:w="8436"/>
+        <w:gridCol w:w="2889.0000000000005"/>
         <w:tblGridChange w:id="0">
           <w:tblGrid>
-            <w:gridCol w:w="7905"/>
-            <w:gridCol w:w="3420"/>
+            <w:gridCol w:w="8436"/>
+            <w:gridCol w:w="2889.0000000000005"/>
           </w:tblGrid>
         </w:tblGridChange>
       </w:tblGrid>
       <w:tr>
         <w:trPr>
-          <w:trHeight w:val="1060" w:hRule="atLeast"/>
+          <w:trHeight w:val="200" w:hRule="atLeast"/>
         </w:trPr>
         <w:tc>
           <w:tcPr>
@@ -83,6 +83,7 @@
                 <w:between w:space="0" w:sz="0" w:val="nil"/>
               </w:pBdr>
               <w:shd w:fill="auto" w:val="clear"/>
+              <w:ind w:left="540" w:firstLine="360"/>
               <w:rPr>
                 <w:sz w:val="36"/>
                 <w:szCs w:val="36"/>
@@ -96,7 +97,7 @@
                 <w:szCs w:val="36"/>
                 <w:rtl w:val="0"/>
               </w:rPr>
-              <w:t xml:space="preserve">Ryan Tillman-French</w:t>
+              <w:t xml:space="preserve">RYAN TILLMAN-FRENCH</w:t>
             </w:r>
           </w:p>
           <w:p>
@@ -110,6 +111,7 @@
                 <w:between w:space="0" w:sz="0" w:val="nil"/>
               </w:pBdr>
               <w:shd w:fill="auto" w:val="clear"/>
+              <w:ind w:left="540" w:firstLine="360"/>
               <w:rPr/>
             </w:pPr>
             <w:bookmarkStart w:colFirst="0" w:colLast="0" w:name="_ymi089liagec" w:id="1"/>
@@ -155,6 +157,7 @@
               </w:pBdr>
               <w:shd w:fill="auto" w:val="clear"/>
               <w:spacing w:before="0" w:line="276" w:lineRule="auto"/>
+              <w:ind w:left="0" w:right="-210" w:firstLine="0"/>
               <w:rPr>
                 <w:rFonts w:ascii="Open Sans" w:cs="Open Sans" w:eastAsia="Open Sans" w:hAnsi="Open Sans"/>
                 <w:color w:val="000000"/>
@@ -180,6 +183,7 @@
               </w:pBdr>
               <w:shd w:fill="auto" w:val="clear"/>
               <w:spacing w:before="0" w:line="276" w:lineRule="auto"/>
+              <w:ind w:left="0" w:right="-210" w:firstLine="0"/>
               <w:rPr>
                 <w:rFonts w:ascii="Open Sans" w:cs="Open Sans" w:eastAsia="Open Sans" w:hAnsi="Open Sans"/>
                 <w:b w:val="1"/>
@@ -193,7 +197,7 @@
                 <w:color w:val="000000"/>
                 <w:rtl w:val="0"/>
               </w:rPr>
-              <w:t xml:space="preserve">(313)425-6095</w:t>
+              <w:t xml:space="preserve">(313) 425-6095</w:t>
             </w:r>
           </w:p>
           <w:p>
@@ -207,20 +211,41 @@
               </w:pBdr>
               <w:shd w:fill="auto" w:val="clear"/>
               <w:spacing w:before="0" w:line="276" w:lineRule="auto"/>
+              <w:ind w:left="0" w:right="-210" w:firstLine="0"/>
               <w:rPr>
                 <w:rFonts w:ascii="Open Sans" w:cs="Open Sans" w:eastAsia="Open Sans" w:hAnsi="Open Sans"/>
                 <w:b w:val="1"/>
                 <w:color w:val="000000"/>
               </w:rPr>
             </w:pPr>
-            <w:r>
-              <w:rPr>
-                <w:rFonts w:ascii="Open Sans" w:cs="Open Sans" w:eastAsia="Open Sans" w:hAnsi="Open Sans"/>
-                <w:b w:val="1"/>
-                <w:color w:val="000000"/>
-                <w:rtl w:val="0"/>
-              </w:rPr>
-              <w:t xml:space="preserve">r.tillman.french@gmail.com</w:t>
+            <w:hyperlink r:id="rId6">
+              <w:r>
+                <w:rPr>
+                  <w:rFonts w:ascii="Open Sans" w:cs="Open Sans" w:eastAsia="Open Sans" w:hAnsi="Open Sans"/>
+                  <w:b w:val="1"/>
+                  <w:color w:val="1155cc"/>
+                  <w:u w:val="single"/>
+                  <w:rtl w:val="0"/>
+                </w:rPr>
+                <w:t xml:space="preserve">r.tillman.french@gmail.com</w:t>
+              </w:r>
+            </w:hyperlink>
+            <w:hyperlink r:id="rId7">
+              <w:r>
+                <w:rPr>
+                  <w:rFonts w:ascii="Open Sans" w:cs="Open Sans" w:eastAsia="Open Sans" w:hAnsi="Open Sans"/>
+                  <w:b w:val="1"/>
+                  <w:color w:val="1155cc"/>
+                  <w:u w:val="single"/>
+                  <w:rtl w:val="0"/>
+                </w:rPr>
+                <w:t xml:space="preserve">wwwww.ryantillmanfrench.site</w:t>
+              </w:r>
+            </w:hyperlink>
+            <w:r>
+              <w:rPr>
+                <w:rtl w:val="0"/>
+              </w:rPr>
             </w:r>
           </w:p>
         </w:tc>
@@ -257,6 +282,7 @@
                 <w:between w:space="0" w:sz="0" w:val="nil"/>
               </w:pBdr>
               <w:shd w:fill="auto" w:val="clear"/>
+              <w:ind w:left="540" w:firstLine="360"/>
               <w:rPr>
                 <w:sz w:val="24"/>
                 <w:szCs w:val="24"/>
@@ -276,11 +302,10 @@
           <w:p>
             <w:pPr>
               <w:pStyle w:val="Heading2"/>
+              <w:ind w:left="540" w:firstLine="360"/>
               <w:rPr>
                 <w:b w:val="0"/>
                 <w:i w:val="1"/>
-                <w:sz w:val="24"/>
-                <w:szCs w:val="24"/>
               </w:rPr>
             </w:pPr>
             <w:bookmarkStart w:colFirst="0" w:colLast="0" w:name="_ydyu0o16cg3x" w:id="3"/>
@@ -296,7 +321,21 @@
                 <w:b w:val="0"/>
                 <w:rtl w:val="0"/>
               </w:rPr>
-              <w:t xml:space="preserve">Boston, MA. — </w:t>
+              <w:t xml:space="preserve">Boston, MA. —</w:t>
+            </w:r>
+            <w:r>
+              <w:rPr>
+                <w:b w:val="0"/>
+                <w:rtl w:val="0"/>
+              </w:rPr>
+              <w:t xml:space="preserve"> Front-End</w:t>
+            </w:r>
+            <w:r>
+              <w:rPr>
+                <w:b w:val="0"/>
+                <w:rtl w:val="0"/>
+              </w:rPr>
+              <w:t xml:space="preserve"> </w:t>
             </w:r>
             <w:r>
               <w:rPr>
@@ -315,6 +354,7 @@
           <w:p>
             <w:pPr>
               <w:pStyle w:val="Heading3"/>
+              <w:ind w:left="540" w:firstLine="360"/>
               <w:rPr>
                 <w:sz w:val="20"/>
                 <w:szCs w:val="20"/>
@@ -342,304 +382,419 @@
           <w:p>
             <w:pPr>
               <w:widowControl w:val="1"/>
+              <w:numPr>
+                <w:ilvl w:val="0"/>
+                <w:numId w:val="2"/>
+              </w:numPr>
+              <w:spacing w:after="0" w:afterAutospacing="0" w:before="200" w:lineRule="auto"/>
+              <w:ind w:left="1440" w:right="0" w:hanging="360"/>
+              <w:rPr>
+                <w:color w:val="000000"/>
+                <w:sz w:val="20"/>
+                <w:szCs w:val="20"/>
+              </w:rPr>
+            </w:pPr>
+            <w:r>
+              <w:rPr>
+                <w:rFonts w:ascii="Open Sans" w:cs="Open Sans" w:eastAsia="Open Sans" w:hAnsi="Open Sans"/>
+                <w:color w:val="000000"/>
+                <w:sz w:val="20"/>
+                <w:szCs w:val="20"/>
+                <w:highlight w:val="white"/>
+                <w:rtl w:val="0"/>
+              </w:rPr>
+              <w:t xml:space="preserve">Working directly with students to help guide them t</w:t>
+            </w:r>
+            <w:r>
+              <w:rPr>
+                <w:rFonts w:ascii="Open Sans" w:cs="Open Sans" w:eastAsia="Open Sans" w:hAnsi="Open Sans"/>
+                <w:color w:val="000000"/>
+                <w:sz w:val="20"/>
+                <w:szCs w:val="20"/>
+                <w:rtl w:val="0"/>
+              </w:rPr>
+              <w:t xml:space="preserve">hrough lesson plans</w:t>
+            </w:r>
+            <w:r>
+              <w:rPr>
+                <w:rFonts w:ascii="Open Sans" w:cs="Open Sans" w:eastAsia="Open Sans" w:hAnsi="Open Sans"/>
+                <w:color w:val="000000"/>
+                <w:sz w:val="20"/>
+                <w:szCs w:val="20"/>
+                <w:rtl w:val="0"/>
+              </w:rPr>
+              <w:t xml:space="preserve"> and graduation requirements. </w:t>
+            </w:r>
+          </w:p>
+          <w:p>
+            <w:pPr>
+              <w:widowControl w:val="1"/>
+              <w:numPr>
+                <w:ilvl w:val="0"/>
+                <w:numId w:val="2"/>
+              </w:numPr>
+              <w:spacing w:after="0" w:afterAutospacing="0" w:before="0" w:beforeAutospacing="0" w:lineRule="auto"/>
+              <w:ind w:left="1440" w:right="0" w:hanging="360"/>
+              <w:rPr>
+                <w:rFonts w:ascii="Open Sans" w:cs="Open Sans" w:eastAsia="Open Sans" w:hAnsi="Open Sans"/>
+                <w:color w:val="000000"/>
+                <w:sz w:val="20"/>
+                <w:szCs w:val="20"/>
+              </w:rPr>
+            </w:pPr>
+            <w:r>
+              <w:rPr>
+                <w:rFonts w:ascii="Open Sans" w:cs="Open Sans" w:eastAsia="Open Sans" w:hAnsi="Open Sans"/>
+                <w:color w:val="000000"/>
+                <w:sz w:val="20"/>
+                <w:szCs w:val="20"/>
+                <w:rtl w:val="0"/>
+              </w:rPr>
+              <w:t xml:space="preserve">Explaining </w:t>
+            </w:r>
+            <w:r>
+              <w:rPr>
+                <w:rFonts w:ascii="Open Sans" w:cs="Open Sans" w:eastAsia="Open Sans" w:hAnsi="Open Sans"/>
+                <w:color w:val="000000"/>
+                <w:sz w:val="20"/>
+                <w:szCs w:val="20"/>
+                <w:rtl w:val="0"/>
+              </w:rPr>
+              <w:t xml:space="preserve">homework and project </w:t>
+            </w:r>
+            <w:r>
+              <w:rPr>
+                <w:rFonts w:ascii="Open Sans" w:cs="Open Sans" w:eastAsia="Open Sans" w:hAnsi="Open Sans"/>
+                <w:color w:val="000000"/>
+                <w:sz w:val="20"/>
+                <w:szCs w:val="20"/>
+                <w:rtl w:val="0"/>
+              </w:rPr>
+              <w:t xml:space="preserve">assignment</w:t>
+            </w:r>
+            <w:r>
+              <w:rPr>
+                <w:rFonts w:ascii="Open Sans" w:cs="Open Sans" w:eastAsia="Open Sans" w:hAnsi="Open Sans"/>
+                <w:color w:val="000000"/>
+                <w:sz w:val="20"/>
+                <w:szCs w:val="20"/>
+                <w:rtl w:val="0"/>
+              </w:rPr>
+              <w:t xml:space="preserve">s, as well as </w:t>
+            </w:r>
+            <w:r>
+              <w:rPr>
+                <w:rFonts w:ascii="Open Sans" w:cs="Open Sans" w:eastAsia="Open Sans" w:hAnsi="Open Sans"/>
+                <w:color w:val="000000"/>
+                <w:sz w:val="20"/>
+                <w:szCs w:val="20"/>
+                <w:rtl w:val="0"/>
+              </w:rPr>
+              <w:t xml:space="preserve">c</w:t>
+            </w:r>
+            <w:r>
+              <w:rPr>
+                <w:rFonts w:ascii="Open Sans" w:cs="Open Sans" w:eastAsia="Open Sans" w:hAnsi="Open Sans"/>
+                <w:color w:val="000000"/>
+                <w:sz w:val="20"/>
+                <w:szCs w:val="20"/>
+                <w:highlight w:val="white"/>
+                <w:rtl w:val="0"/>
+              </w:rPr>
+              <w:t xml:space="preserve">ontinued learning beyond the curriculum.</w:t>
+            </w:r>
+            <w:r>
+              <w:rPr>
+                <w:rtl w:val="0"/>
+              </w:rPr>
+            </w:r>
+          </w:p>
+          <w:p>
+            <w:pPr>
+              <w:widowControl w:val="1"/>
+              <w:numPr>
+                <w:ilvl w:val="0"/>
+                <w:numId w:val="2"/>
+              </w:numPr>
+              <w:spacing w:before="0" w:beforeAutospacing="0" w:lineRule="auto"/>
+              <w:ind w:left="1440" w:right="0" w:hanging="360"/>
+              <w:rPr>
+                <w:rFonts w:ascii="Open Sans" w:cs="Open Sans" w:eastAsia="Open Sans" w:hAnsi="Open Sans"/>
+                <w:color w:val="000000"/>
+                <w:sz w:val="20"/>
+                <w:szCs w:val="20"/>
+              </w:rPr>
+            </w:pPr>
+            <w:r>
+              <w:rPr>
+                <w:rFonts w:ascii="Open Sans" w:cs="Open Sans" w:eastAsia="Open Sans" w:hAnsi="Open Sans"/>
+                <w:color w:val="000000"/>
+                <w:sz w:val="20"/>
+                <w:szCs w:val="20"/>
+                <w:highlight w:val="white"/>
+                <w:rtl w:val="0"/>
+              </w:rPr>
+              <w:t xml:space="preserve">Facilitating a safe, supportive, and inclusive environment for students with different learning styles. </w:t>
+            </w:r>
+            <w:r>
+              <w:rPr>
+                <w:rtl w:val="0"/>
+              </w:rPr>
+            </w:r>
+          </w:p>
+          <w:p>
+            <w:pPr>
+              <w:pStyle w:val="Heading2"/>
+              <w:ind w:left="540" w:firstLine="360"/>
+              <w:rPr>
+                <w:b w:val="0"/>
+                <w:i w:val="1"/>
+              </w:rPr>
+            </w:pPr>
+            <w:bookmarkStart w:colFirst="0" w:colLast="0" w:name="_wj0puh61kxsr" w:id="5"/>
+            <w:bookmarkEnd w:id="5"/>
+            <w:r>
+              <w:rPr>
+                <w:rtl w:val="0"/>
+              </w:rPr>
+              <w:t xml:space="preserve">Houghton Mifflin Harcourt, </w:t>
+            </w:r>
+            <w:r>
+              <w:rPr>
+                <w:b w:val="0"/>
+                <w:rtl w:val="0"/>
+              </w:rPr>
+              <w:t xml:space="preserve">Boston, MA —</w:t>
+            </w:r>
+            <w:r>
+              <w:rPr>
+                <w:b w:val="0"/>
+                <w:rtl w:val="0"/>
+              </w:rPr>
+              <w:t xml:space="preserve"> </w:t>
+            </w:r>
+            <w:r>
+              <w:rPr>
+                <w:b w:val="0"/>
+                <w:i w:val="1"/>
+                <w:rtl w:val="0"/>
+              </w:rPr>
+              <w:t xml:space="preserve">Web App Developer</w:t>
+            </w:r>
+          </w:p>
+          <w:p>
+            <w:pPr>
+              <w:pStyle w:val="Heading3"/>
+              <w:ind w:left="540" w:firstLine="360"/>
+              <w:rPr>
+                <w:sz w:val="20"/>
+                <w:szCs w:val="20"/>
+              </w:rPr>
+            </w:pPr>
+            <w:bookmarkStart w:colFirst="0" w:colLast="0" w:name="_gxoikbn33pn0" w:id="6"/>
+            <w:bookmarkEnd w:id="6"/>
+            <w:r>
+              <w:rPr>
+                <w:sz w:val="20"/>
+                <w:szCs w:val="20"/>
+                <w:rtl w:val="0"/>
+              </w:rPr>
+              <w:t xml:space="preserve">November  2018 - Present</w:t>
+            </w:r>
+          </w:p>
+          <w:p>
+            <w:pPr>
               <w:numPr>
                 <w:ilvl w:val="0"/>
                 <w:numId w:val="1"/>
               </w:numPr>
-              <w:spacing w:after="0" w:afterAutospacing="0" w:before="200" w:lineRule="auto"/>
-              <w:ind w:left="720" w:right="0" w:hanging="360"/>
-              <w:rPr>
-                <w:rFonts w:ascii="Open Sans" w:cs="Open Sans" w:eastAsia="Open Sans" w:hAnsi="Open Sans"/>
-                <w:color w:val="000000"/>
-                <w:sz w:val="20"/>
-                <w:szCs w:val="20"/>
-              </w:rPr>
-            </w:pPr>
-            <w:r>
-              <w:rPr>
-                <w:rFonts w:ascii="Open Sans" w:cs="Open Sans" w:eastAsia="Open Sans" w:hAnsi="Open Sans"/>
-                <w:color w:val="000000"/>
-                <w:sz w:val="20"/>
-                <w:szCs w:val="20"/>
-                <w:rtl w:val="0"/>
-              </w:rPr>
-              <w:t xml:space="preserve">Help Students with work via answering questions and explaining lines of code</w:t>
-            </w:r>
-          </w:p>
-          <w:p>
-            <w:pPr>
-              <w:widowControl w:val="1"/>
+              <w:spacing w:after="0" w:afterAutospacing="0"/>
+              <w:ind w:left="1440" w:hanging="360"/>
+              <w:rPr>
+                <w:rFonts w:ascii="Open Sans" w:cs="Open Sans" w:eastAsia="Open Sans" w:hAnsi="Open Sans"/>
+                <w:color w:val="000000"/>
+                <w:sz w:val="20"/>
+                <w:szCs w:val="20"/>
+              </w:rPr>
+            </w:pPr>
+            <w:r>
+              <w:rPr>
+                <w:rFonts w:ascii="Open Sans" w:cs="Open Sans" w:eastAsia="Open Sans" w:hAnsi="Open Sans"/>
+                <w:color w:val="000000"/>
+                <w:sz w:val="20"/>
+                <w:szCs w:val="20"/>
+                <w:rtl w:val="0"/>
+              </w:rPr>
+              <w:t xml:space="preserve">Producing technical solutions at an enterprise level</w:t>
+            </w:r>
+          </w:p>
+          <w:p>
+            <w:pPr>
               <w:numPr>
                 <w:ilvl w:val="0"/>
                 <w:numId w:val="1"/>
               </w:numPr>
-              <w:spacing w:before="0" w:beforeAutospacing="0" w:lineRule="auto"/>
-              <w:ind w:left="720" w:right="0" w:hanging="360"/>
-              <w:rPr>
-                <w:rFonts w:ascii="Open Sans" w:cs="Open Sans" w:eastAsia="Open Sans" w:hAnsi="Open Sans"/>
-                <w:color w:val="000000"/>
-                <w:sz w:val="20"/>
-                <w:szCs w:val="20"/>
-              </w:rPr>
-            </w:pPr>
-            <w:r>
-              <w:rPr>
-                <w:rFonts w:ascii="Open Sans" w:cs="Open Sans" w:eastAsia="Open Sans" w:hAnsi="Open Sans"/>
-                <w:color w:val="000000"/>
-                <w:sz w:val="20"/>
-                <w:szCs w:val="20"/>
-                <w:rtl w:val="0"/>
-              </w:rPr>
-              <w:t xml:space="preserve">Guide students through lesson plans</w:t>
-            </w:r>
-          </w:p>
-          <w:p>
-            <w:pPr>
-              <w:spacing w:before="0" w:line="240" w:lineRule="auto"/>
-              <w:rPr/>
-            </w:pPr>
-            <w:r>
-              <w:rPr>
-                <w:rtl w:val="0"/>
-              </w:rPr>
-            </w:r>
-          </w:p>
-          <w:p>
-            <w:pPr>
-              <w:pStyle w:val="Heading2"/>
-              <w:rPr>
-                <w:b w:val="0"/>
-                <w:i w:val="1"/>
-              </w:rPr>
-            </w:pPr>
-            <w:bookmarkStart w:colFirst="0" w:colLast="0" w:name="_wj0puh61kxsr" w:id="5"/>
-            <w:bookmarkEnd w:id="5"/>
-            <w:r>
-              <w:rPr>
-                <w:rtl w:val="0"/>
-              </w:rPr>
-              <w:t xml:space="preserve">Houghton Mifflin Harcourt, </w:t>
-            </w:r>
-            <w:r>
-              <w:rPr>
-                <w:b w:val="0"/>
-                <w:rtl w:val="0"/>
-              </w:rPr>
-              <w:t xml:space="preserve">Boston, MA — </w:t>
-            </w:r>
-            <w:r>
-              <w:rPr>
-                <w:b w:val="0"/>
-                <w:i w:val="1"/>
-                <w:rtl w:val="0"/>
-              </w:rPr>
-              <w:t xml:space="preserve">Web App Developer</w:t>
-            </w:r>
-          </w:p>
-          <w:p>
-            <w:pPr>
-              <w:pStyle w:val="Heading3"/>
-              <w:rPr>
-                <w:sz w:val="20"/>
-                <w:szCs w:val="20"/>
-              </w:rPr>
-            </w:pPr>
-            <w:bookmarkStart w:colFirst="0" w:colLast="0" w:name="_gxoikbn33pn0" w:id="6"/>
-            <w:bookmarkEnd w:id="6"/>
-            <w:r>
-              <w:rPr>
-                <w:sz w:val="20"/>
-                <w:szCs w:val="20"/>
-                <w:rtl w:val="0"/>
-              </w:rPr>
-              <w:t xml:space="preserve">November  2018 - Present</w:t>
+              <w:spacing w:after="0" w:afterAutospacing="0" w:before="0" w:beforeAutospacing="0"/>
+              <w:ind w:left="1440" w:hanging="360"/>
+              <w:rPr>
+                <w:rFonts w:ascii="Open Sans" w:cs="Open Sans" w:eastAsia="Open Sans" w:hAnsi="Open Sans"/>
+                <w:color w:val="000000"/>
+                <w:sz w:val="20"/>
+                <w:szCs w:val="20"/>
+              </w:rPr>
+            </w:pPr>
+            <w:r>
+              <w:rPr>
+                <w:rFonts w:ascii="Open Sans" w:cs="Open Sans" w:eastAsia="Open Sans" w:hAnsi="Open Sans"/>
+                <w:color w:val="000000"/>
+                <w:sz w:val="20"/>
+                <w:szCs w:val="20"/>
+                <w:rtl w:val="0"/>
+              </w:rPr>
+              <w:t xml:space="preserve">Create and improve on existing code, systems, and architecture</w:t>
             </w:r>
           </w:p>
           <w:p>
             <w:pPr>
               <w:numPr>
                 <w:ilvl w:val="0"/>
-                <w:numId w:val="2"/>
+                <w:numId w:val="1"/>
               </w:numPr>
-              <w:spacing w:after="0" w:afterAutospacing="0"/>
-              <w:ind w:left="720" w:hanging="360"/>
-              <w:rPr>
-                <w:rFonts w:ascii="Open Sans" w:cs="Open Sans" w:eastAsia="Open Sans" w:hAnsi="Open Sans"/>
-                <w:sz w:val="20"/>
-                <w:szCs w:val="20"/>
-              </w:rPr>
-            </w:pPr>
-            <w:r>
-              <w:rPr>
-                <w:rFonts w:ascii="Open Sans" w:cs="Open Sans" w:eastAsia="Open Sans" w:hAnsi="Open Sans"/>
-                <w:color w:val="000000"/>
-                <w:sz w:val="20"/>
-                <w:szCs w:val="20"/>
-                <w:rtl w:val="0"/>
-              </w:rPr>
-              <w:t xml:space="preserve">Work within a team to produce technical solutions at an enterprise level</w:t>
+              <w:spacing w:after="0" w:afterAutospacing="0" w:before="0" w:beforeAutospacing="0"/>
+              <w:ind w:left="1440" w:hanging="360"/>
+              <w:rPr>
+                <w:rFonts w:ascii="Open Sans" w:cs="Open Sans" w:eastAsia="Open Sans" w:hAnsi="Open Sans"/>
+                <w:color w:val="000000"/>
+                <w:sz w:val="20"/>
+                <w:szCs w:val="20"/>
+              </w:rPr>
+            </w:pPr>
+            <w:r>
+              <w:rPr>
+                <w:rFonts w:ascii="Open Sans" w:cs="Open Sans" w:eastAsia="Open Sans" w:hAnsi="Open Sans"/>
+                <w:color w:val="000000"/>
+                <w:sz w:val="20"/>
+                <w:szCs w:val="20"/>
+                <w:rtl w:val="0"/>
+              </w:rPr>
+              <w:t xml:space="preserve">Leverage development workflow tools such as Jenkins, Docker, Git, Postman, Slack, JIRA and Confluence</w:t>
             </w:r>
           </w:p>
           <w:p>
             <w:pPr>
               <w:numPr>
                 <w:ilvl w:val="0"/>
-                <w:numId w:val="2"/>
+                <w:numId w:val="1"/>
               </w:numPr>
               <w:spacing w:after="0" w:afterAutospacing="0" w:before="0" w:beforeAutospacing="0"/>
-              <w:ind w:left="720" w:hanging="360"/>
-              <w:rPr>
-                <w:rFonts w:ascii="Open Sans" w:cs="Open Sans" w:eastAsia="Open Sans" w:hAnsi="Open Sans"/>
-                <w:sz w:val="20"/>
-                <w:szCs w:val="20"/>
-              </w:rPr>
-            </w:pPr>
-            <w:r>
-              <w:rPr>
-                <w:rFonts w:ascii="Open Sans" w:cs="Open Sans" w:eastAsia="Open Sans" w:hAnsi="Open Sans"/>
-                <w:color w:val="000000"/>
-                <w:sz w:val="20"/>
-                <w:szCs w:val="20"/>
-                <w:rtl w:val="0"/>
-              </w:rPr>
-              <w:t xml:space="preserve">Create and improve on existing code, systems, and architecture</w:t>
+              <w:ind w:left="1440" w:hanging="360"/>
+              <w:rPr>
+                <w:rFonts w:ascii="Open Sans" w:cs="Open Sans" w:eastAsia="Open Sans" w:hAnsi="Open Sans"/>
+                <w:color w:val="000000"/>
+                <w:sz w:val="20"/>
+                <w:szCs w:val="20"/>
+              </w:rPr>
+            </w:pPr>
+            <w:r>
+              <w:rPr>
+                <w:rFonts w:ascii="Open Sans" w:cs="Open Sans" w:eastAsia="Open Sans" w:hAnsi="Open Sans"/>
+                <w:color w:val="000000"/>
+                <w:sz w:val="20"/>
+                <w:szCs w:val="20"/>
+                <w:rtl w:val="0"/>
+              </w:rPr>
+              <w:t xml:space="preserve">Provide detailed documentation on new and existing code</w:t>
             </w:r>
           </w:p>
           <w:p>
             <w:pPr>
               <w:numPr>
                 <w:ilvl w:val="0"/>
-                <w:numId w:val="2"/>
+                <w:numId w:val="1"/>
               </w:numPr>
               <w:spacing w:after="0" w:afterAutospacing="0" w:before="0" w:beforeAutospacing="0"/>
-              <w:ind w:left="720" w:hanging="360"/>
-              <w:rPr>
-                <w:rFonts w:ascii="Open Sans" w:cs="Open Sans" w:eastAsia="Open Sans" w:hAnsi="Open Sans"/>
-                <w:sz w:val="20"/>
-                <w:szCs w:val="20"/>
-              </w:rPr>
-            </w:pPr>
-            <w:r>
-              <w:rPr>
-                <w:rFonts w:ascii="Open Sans" w:cs="Open Sans" w:eastAsia="Open Sans" w:hAnsi="Open Sans"/>
-                <w:color w:val="000000"/>
-                <w:sz w:val="20"/>
-                <w:szCs w:val="20"/>
-                <w:rtl w:val="0"/>
-              </w:rPr>
-              <w:t xml:space="preserve">Leverage developer workflow tools such as Jenkins, Docker, Git, Postman, Slack, JIRA and Confluence</w:t>
+              <w:ind w:left="1440" w:hanging="360"/>
+              <w:rPr>
+                <w:rFonts w:ascii="Open Sans" w:cs="Open Sans" w:eastAsia="Open Sans" w:hAnsi="Open Sans"/>
+                <w:color w:val="000000"/>
+                <w:sz w:val="20"/>
+                <w:szCs w:val="20"/>
+              </w:rPr>
+            </w:pPr>
+            <w:r>
+              <w:rPr>
+                <w:rFonts w:ascii="Open Sans" w:cs="Open Sans" w:eastAsia="Open Sans" w:hAnsi="Open Sans"/>
+                <w:color w:val="000000"/>
+                <w:sz w:val="20"/>
+                <w:szCs w:val="20"/>
+                <w:rtl w:val="0"/>
+              </w:rPr>
+              <w:t xml:space="preserve">Created standardization guidelines and provided technical recommendations for business and marketing teams</w:t>
             </w:r>
           </w:p>
           <w:p>
             <w:pPr>
               <w:numPr>
                 <w:ilvl w:val="0"/>
-                <w:numId w:val="2"/>
+                <w:numId w:val="1"/>
               </w:numPr>
               <w:spacing w:after="0" w:afterAutospacing="0" w:before="0" w:beforeAutospacing="0"/>
-              <w:ind w:left="720" w:hanging="360"/>
-              <w:rPr>
-                <w:rFonts w:ascii="Open Sans" w:cs="Open Sans" w:eastAsia="Open Sans" w:hAnsi="Open Sans"/>
-                <w:sz w:val="20"/>
-                <w:szCs w:val="20"/>
-              </w:rPr>
-            </w:pPr>
-            <w:r>
-              <w:rPr>
-                <w:rFonts w:ascii="Open Sans" w:cs="Open Sans" w:eastAsia="Open Sans" w:hAnsi="Open Sans"/>
-                <w:color w:val="000000"/>
-                <w:sz w:val="20"/>
-                <w:szCs w:val="20"/>
-                <w:rtl w:val="0"/>
-              </w:rPr>
-              <w:t xml:space="preserve">Provide detailed documentation on new and existing code</w:t>
+              <w:ind w:left="1440" w:hanging="360"/>
+              <w:rPr>
+                <w:rFonts w:ascii="Open Sans" w:cs="Open Sans" w:eastAsia="Open Sans" w:hAnsi="Open Sans"/>
+                <w:color w:val="000000"/>
+                <w:sz w:val="20"/>
+                <w:szCs w:val="20"/>
+              </w:rPr>
+            </w:pPr>
+            <w:r>
+              <w:rPr>
+                <w:rFonts w:ascii="Open Sans" w:cs="Open Sans" w:eastAsia="Open Sans" w:hAnsi="Open Sans"/>
+                <w:color w:val="000000"/>
+                <w:sz w:val="20"/>
+                <w:szCs w:val="20"/>
+                <w:rtl w:val="0"/>
+              </w:rPr>
+              <w:t xml:space="preserve">Customize Craft CMS templates with Twig.js and update frontend designs using SASS</w:t>
             </w:r>
           </w:p>
           <w:p>
             <w:pPr>
               <w:numPr>
                 <w:ilvl w:val="0"/>
-                <w:numId w:val="2"/>
+                <w:numId w:val="1"/>
               </w:numPr>
               <w:spacing w:after="0" w:afterAutospacing="0" w:before="0" w:beforeAutospacing="0"/>
-              <w:ind w:left="720" w:hanging="360"/>
-              <w:rPr>
-                <w:rFonts w:ascii="Open Sans" w:cs="Open Sans" w:eastAsia="Open Sans" w:hAnsi="Open Sans"/>
-                <w:sz w:val="20"/>
-                <w:szCs w:val="20"/>
-              </w:rPr>
-            </w:pPr>
-            <w:r>
-              <w:rPr>
-                <w:rFonts w:ascii="Open Sans" w:cs="Open Sans" w:eastAsia="Open Sans" w:hAnsi="Open Sans"/>
-                <w:color w:val="000000"/>
-                <w:sz w:val="20"/>
-                <w:szCs w:val="20"/>
-                <w:rtl w:val="0"/>
-              </w:rPr>
-              <w:t xml:space="preserve">Created standardization guidelines and provided technical recommendations for business and marketing teams</w:t>
+              <w:ind w:left="1440" w:hanging="360"/>
+              <w:rPr>
+                <w:rFonts w:ascii="Open Sans" w:cs="Open Sans" w:eastAsia="Open Sans" w:hAnsi="Open Sans"/>
+                <w:color w:val="000000"/>
+                <w:sz w:val="20"/>
+                <w:szCs w:val="20"/>
+              </w:rPr>
+            </w:pPr>
+            <w:r>
+              <w:rPr>
+                <w:rFonts w:ascii="Open Sans" w:cs="Open Sans" w:eastAsia="Open Sans" w:hAnsi="Open Sans"/>
+                <w:color w:val="000000"/>
+                <w:sz w:val="20"/>
+                <w:szCs w:val="20"/>
+                <w:rtl w:val="0"/>
+              </w:rPr>
+              <w:t xml:space="preserve">Gather requirements from non-developer stakeholders to achieve marketing goals for web pages</w:t>
             </w:r>
           </w:p>
           <w:p>
             <w:pPr>
               <w:numPr>
                 <w:ilvl w:val="0"/>
-                <w:numId w:val="2"/>
-              </w:numPr>
-              <w:spacing w:after="0" w:afterAutospacing="0" w:before="0" w:beforeAutospacing="0"/>
-              <w:ind w:left="720" w:hanging="360"/>
-              <w:rPr>
-                <w:rFonts w:ascii="Open Sans" w:cs="Open Sans" w:eastAsia="Open Sans" w:hAnsi="Open Sans"/>
-                <w:sz w:val="20"/>
-                <w:szCs w:val="20"/>
-              </w:rPr>
-            </w:pPr>
-            <w:r>
-              <w:rPr>
-                <w:rFonts w:ascii="Open Sans" w:cs="Open Sans" w:eastAsia="Open Sans" w:hAnsi="Open Sans"/>
-                <w:color w:val="000000"/>
-                <w:sz w:val="20"/>
-                <w:szCs w:val="20"/>
-                <w:rtl w:val="0"/>
-              </w:rPr>
-              <w:t xml:space="preserve">Customize Craft CMS templates (** check term) with Twig.js and update frontend designs using SASS</w:t>
-            </w:r>
-          </w:p>
-          <w:p>
-            <w:pPr>
-              <w:numPr>
-                <w:ilvl w:val="0"/>
-                <w:numId w:val="2"/>
-              </w:numPr>
-              <w:spacing w:after="0" w:afterAutospacing="0" w:before="0" w:beforeAutospacing="0"/>
-              <w:ind w:left="720" w:hanging="360"/>
-              <w:rPr>
-                <w:rFonts w:ascii="Open Sans" w:cs="Open Sans" w:eastAsia="Open Sans" w:hAnsi="Open Sans"/>
-                <w:sz w:val="20"/>
-                <w:szCs w:val="20"/>
-              </w:rPr>
-            </w:pPr>
-            <w:r>
-              <w:rPr>
-                <w:rFonts w:ascii="Open Sans" w:cs="Open Sans" w:eastAsia="Open Sans" w:hAnsi="Open Sans"/>
-                <w:color w:val="000000"/>
-                <w:sz w:val="20"/>
-                <w:szCs w:val="20"/>
-                <w:rtl w:val="0"/>
-              </w:rPr>
-              <w:t xml:space="preserve">Gather requirements from non-developer stakeholders to achieve marketing goals for web pages</w:t>
-            </w:r>
-          </w:p>
-          <w:p>
-            <w:pPr>
-              <w:numPr>
-                <w:ilvl w:val="0"/>
-                <w:numId w:val="2"/>
+                <w:numId w:val="1"/>
               </w:numPr>
               <w:spacing w:before="0" w:beforeAutospacing="0"/>
-              <w:ind w:left="720" w:hanging="360"/>
-              <w:rPr>
-                <w:rFonts w:ascii="Open Sans" w:cs="Open Sans" w:eastAsia="Open Sans" w:hAnsi="Open Sans"/>
+              <w:ind w:left="1440" w:hanging="360"/>
+              <w:rPr>
+                <w:rFonts w:ascii="Open Sans" w:cs="Open Sans" w:eastAsia="Open Sans" w:hAnsi="Open Sans"/>
+                <w:color w:val="000000"/>
                 <w:sz w:val="20"/>
                 <w:szCs w:val="20"/>
               </w:rPr>
@@ -653,11 +808,6 @@
                 <w:rtl w:val="0"/>
               </w:rPr>
               <w:t xml:space="preserve">Create and manage ElasticSearch queries</w:t>
-            </w:r>
-            <w:r>
-              <w:rPr>
-                <w:rtl w:val="0"/>
-              </w:rPr>
             </w:r>
           </w:p>
           <w:p>
@@ -671,11 +821,10 @@
                 <w:between w:space="0" w:sz="0" w:val="nil"/>
               </w:pBdr>
               <w:shd w:fill="auto" w:val="clear"/>
+              <w:ind w:left="540" w:firstLine="360"/>
               <w:rPr>
                 <w:b w:val="0"/>
                 <w:i w:val="1"/>
-                <w:sz w:val="24"/>
-                <w:szCs w:val="24"/>
               </w:rPr>
             </w:pPr>
             <w:bookmarkStart w:colFirst="0" w:colLast="0" w:name="_eaimnjnrvapm" w:id="7"/>
@@ -684,14 +833,7 @@
               <w:rPr>
                 <w:rtl w:val="0"/>
               </w:rPr>
-              <w:t xml:space="preserve">Resilient Coders</w:t>
-            </w:r>
-            <w:r>
-              <w:rPr>
-                <w:color w:val="000000"/>
-                <w:rtl w:val="0"/>
-              </w:rPr>
-              <w:t xml:space="preserve">, </w:t>
+              <w:t xml:space="preserve">Resilient Coders, </w:t>
             </w:r>
             <w:r>
               <w:rPr>
@@ -725,6 +867,7 @@
                 <w:between w:space="0" w:sz="0" w:val="nil"/>
               </w:pBdr>
               <w:shd w:fill="auto" w:val="clear"/>
+              <w:ind w:left="540" w:firstLine="360"/>
               <w:rPr>
                 <w:sz w:val="20"/>
                 <w:szCs w:val="20"/>
@@ -744,120 +887,6 @@
               <w:rPr>
                 <w:rtl w:val="0"/>
               </w:rPr>
-            </w:r>
-          </w:p>
-          <w:p>
-            <w:pPr>
-              <w:widowControl w:val="1"/>
-              <w:numPr>
-                <w:ilvl w:val="0"/>
-                <w:numId w:val="1"/>
-              </w:numPr>
-              <w:spacing w:after="0" w:afterAutospacing="0" w:before="200" w:line="240" w:lineRule="auto"/>
-              <w:ind w:left="720" w:right="0" w:hanging="360"/>
-              <w:rPr>
-                <w:rFonts w:ascii="Open Sans" w:cs="Open Sans" w:eastAsia="Open Sans" w:hAnsi="Open Sans"/>
-                <w:color w:val="000000"/>
-                <w:sz w:val="20"/>
-                <w:szCs w:val="20"/>
-              </w:rPr>
-            </w:pPr>
-            <w:commentRangeStart w:id="0"/>
-            <w:r>
-              <w:rPr>
-                <w:rFonts w:ascii="Open Sans" w:cs="Open Sans" w:eastAsia="Open Sans" w:hAnsi="Open Sans"/>
-                <w:color w:val="000000"/>
-                <w:sz w:val="20"/>
-                <w:szCs w:val="20"/>
-                <w:rtl w:val="0"/>
-              </w:rPr>
-              <w:t xml:space="preserve">Develop and design websites for professionals and business through subcontracts gained via self-promotion or coworkers.</w:t>
-            </w:r>
-          </w:p>
-          <w:p>
-            <w:pPr>
-              <w:widowControl w:val="1"/>
-              <w:numPr>
-                <w:ilvl w:val="0"/>
-                <w:numId w:val="1"/>
-              </w:numPr>
-              <w:spacing w:after="0" w:afterAutospacing="0" w:before="0" w:beforeAutospacing="0" w:lineRule="auto"/>
-              <w:ind w:left="720" w:right="0" w:hanging="360"/>
-              <w:rPr>
-                <w:rFonts w:ascii="Open Sans" w:cs="Open Sans" w:eastAsia="Open Sans" w:hAnsi="Open Sans"/>
-                <w:color w:val="000000"/>
-                <w:sz w:val="20"/>
-                <w:szCs w:val="20"/>
-              </w:rPr>
-            </w:pPr>
-            <w:r>
-              <w:rPr>
-                <w:rFonts w:ascii="Open Sans" w:cs="Open Sans" w:eastAsia="Open Sans" w:hAnsi="Open Sans"/>
-                <w:color w:val="000000"/>
-                <w:sz w:val="20"/>
-                <w:szCs w:val="20"/>
-                <w:rtl w:val="0"/>
-              </w:rPr>
-              <w:t xml:space="preserve">Complete team and individual assignments given daily by Senior Software Engineer that may include preparing code, correcting code, or designing new projects.</w:t>
-            </w:r>
-          </w:p>
-          <w:p>
-            <w:pPr>
-              <w:widowControl w:val="1"/>
-              <w:numPr>
-                <w:ilvl w:val="0"/>
-                <w:numId w:val="1"/>
-              </w:numPr>
-              <w:spacing w:before="0" w:beforeAutospacing="0" w:lineRule="auto"/>
-              <w:ind w:left="720" w:right="0" w:hanging="360"/>
-              <w:rPr>
-                <w:rFonts w:ascii="Open Sans" w:cs="Open Sans" w:eastAsia="Open Sans" w:hAnsi="Open Sans"/>
-                <w:color w:val="000000"/>
-                <w:sz w:val="20"/>
-                <w:szCs w:val="20"/>
-              </w:rPr>
-            </w:pPr>
-            <w:r>
-              <w:rPr>
-                <w:rFonts w:ascii="Open Sans" w:cs="Open Sans" w:eastAsia="Open Sans" w:hAnsi="Open Sans"/>
-                <w:color w:val="000000"/>
-                <w:sz w:val="20"/>
-                <w:szCs w:val="20"/>
-                <w:rtl w:val="0"/>
-              </w:rPr>
-              <w:t xml:space="preserve">Solve complex web problems usually with code. Using best practices I would solve problems large and small on daily basis.</w:t>
-            </w:r>
-            <w:commentRangeEnd w:id="0"/>
-            <w:r>
-              <w:commentReference w:id="0"/>
-            </w:r>
-            <w:r>
-              <w:rPr>
-                <w:rtl w:val="0"/>
-              </w:rPr>
-            </w:r>
-          </w:p>
-          <w:p>
-            <w:pPr>
-              <w:widowControl w:val="1"/>
-              <w:spacing w:before="200" w:lineRule="auto"/>
-              <w:ind w:left="0" w:right="0" w:firstLine="0"/>
-              <w:rPr>
-                <w:rFonts w:ascii="Open Sans" w:cs="Open Sans" w:eastAsia="Open Sans" w:hAnsi="Open Sans"/>
-                <w:color w:val="000000"/>
-                <w:sz w:val="20"/>
-                <w:szCs w:val="20"/>
-              </w:rPr>
-            </w:pPr>
-            <w:r>
-              <w:rPr>
-                <w:rFonts w:ascii="Open Sans" w:cs="Open Sans" w:eastAsia="Open Sans" w:hAnsi="Open Sans"/>
-                <w:color w:val="000000"/>
-                <w:sz w:val="20"/>
-                <w:szCs w:val="20"/>
-                <w:rtl w:val="0"/>
-              </w:rPr>
-              <w:t xml:space="preserve">Ex. of work:</w:t>
             </w:r>
           </w:p>
           <w:p>
@@ -867,48 +896,51 @@
                 <w:ilvl w:val="0"/>
                 <w:numId w:val="3"/>
               </w:numPr>
-              <w:spacing w:after="0" w:afterAutospacing="0" w:before="200" w:lineRule="auto"/>
-              <w:ind w:left="720" w:right="0" w:hanging="360"/>
-              <w:rPr>
-                <w:rFonts w:ascii="Open Sans" w:cs="Open Sans" w:eastAsia="Open Sans" w:hAnsi="Open Sans"/>
-                <w:color w:val="000000"/>
-                <w:sz w:val="20"/>
-                <w:szCs w:val="20"/>
-                <w:u w:val="none"/>
-              </w:rPr>
-            </w:pPr>
-            <w:r>
-              <w:rPr>
-                <w:rFonts w:ascii="Open Sans" w:cs="Open Sans" w:eastAsia="Open Sans" w:hAnsi="Open Sans"/>
-                <w:color w:val="000000"/>
-                <w:sz w:val="20"/>
-                <w:szCs w:val="20"/>
-                <w:rtl w:val="0"/>
-              </w:rPr>
-              <w:t xml:space="preserve">      </w:t>
-            </w:r>
-            <w:hyperlink r:id="rId7">
-              <w:r>
-                <w:rPr>
-                  <w:rFonts w:ascii="Open Sans" w:cs="Open Sans" w:eastAsia="Open Sans" w:hAnsi="Open Sans"/>
-                  <w:color w:val="1155cc"/>
-                  <w:sz w:val="20"/>
-                  <w:szCs w:val="20"/>
-                  <w:u w:val="single"/>
-                  <w:rtl w:val="0"/>
-                </w:rPr>
-                <w:t xml:space="preserve">https://resilientryry.github.io/TIc-Tac-Toe/</w:t>
-              </w:r>
-            </w:hyperlink>
-            <w:r>
-              <w:rPr>
-                <w:rFonts w:ascii="Open Sans" w:cs="Open Sans" w:eastAsia="Open Sans" w:hAnsi="Open Sans"/>
-                <w:color w:val="000000"/>
-                <w:sz w:val="20"/>
-                <w:szCs w:val="20"/>
-                <w:rtl w:val="0"/>
-              </w:rPr>
-              <w:t xml:space="preserve"> - An OOP Tic-Tac-Toe game.</w:t>
+              <w:spacing w:after="0" w:afterAutospacing="0" w:before="200" w:line="240" w:lineRule="auto"/>
+              <w:ind w:left="1440" w:right="0" w:hanging="360"/>
+              <w:rPr>
+                <w:rFonts w:ascii="Open Sans" w:cs="Open Sans" w:eastAsia="Open Sans" w:hAnsi="Open Sans"/>
+                <w:color w:val="000000"/>
+                <w:sz w:val="20"/>
+                <w:szCs w:val="20"/>
+              </w:rPr>
+            </w:pPr>
+            <w:r>
+              <w:rPr>
+                <w:rFonts w:ascii="Open Sans" w:cs="Open Sans" w:eastAsia="Open Sans" w:hAnsi="Open Sans"/>
+                <w:color w:val="000000"/>
+                <w:sz w:val="20"/>
+                <w:szCs w:val="20"/>
+                <w:rtl w:val="0"/>
+              </w:rPr>
+              <w:t xml:space="preserve">Develop and design websites for professionals and businesses through subcontracts gained via self-promotion or coworkers.</w:t>
+            </w:r>
+          </w:p>
+          <w:p>
+            <w:pPr>
+              <w:widowControl w:val="1"/>
+              <w:numPr>
+                <w:ilvl w:val="0"/>
+                <w:numId w:val="3"/>
+              </w:numPr>
+              <w:spacing w:after="0" w:afterAutospacing="0" w:before="0" w:beforeAutospacing="0" w:lineRule="auto"/>
+              <w:ind w:left="1440" w:right="0" w:hanging="360"/>
+              <w:rPr>
+                <w:rFonts w:ascii="Open Sans" w:cs="Open Sans" w:eastAsia="Open Sans" w:hAnsi="Open Sans"/>
+                <w:color w:val="000000"/>
+                <w:sz w:val="20"/>
+                <w:szCs w:val="20"/>
+              </w:rPr>
+            </w:pPr>
+            <w:r>
+              <w:rPr>
+                <w:rFonts w:ascii="Open Sans" w:cs="Open Sans" w:eastAsia="Open Sans" w:hAnsi="Open Sans"/>
+                <w:color w:val="000000"/>
+                <w:sz w:val="20"/>
+                <w:szCs w:val="20"/>
+                <w:rtl w:val="0"/>
+              </w:rPr>
+              <w:t xml:space="preserve">Complete team and individual assignments given by Senior Software Engineer that may include preparing code, correcting code, or designing new projects.</w:t>
             </w:r>
           </w:p>
           <w:p>
@@ -919,52 +951,24 @@
                 <w:numId w:val="3"/>
               </w:numPr>
               <w:spacing w:before="0" w:beforeAutospacing="0" w:lineRule="auto"/>
-              <w:ind w:left="720" w:right="0" w:hanging="360"/>
-              <w:rPr>
-                <w:rFonts w:ascii="Open Sans" w:cs="Open Sans" w:eastAsia="Open Sans" w:hAnsi="Open Sans"/>
-                <w:color w:val="000000"/>
-                <w:sz w:val="20"/>
-                <w:szCs w:val="20"/>
-                <w:u w:val="none"/>
-              </w:rPr>
-            </w:pPr>
-            <w:r>
-              <w:rPr>
-                <w:rtl w:val="0"/>
-              </w:rPr>
-            </w:r>
-          </w:p>
-          <w:p>
-            <w:pPr>
-              <w:pBdr>
-                <w:top w:space="0" w:sz="0" w:val="nil"/>
-                <w:left w:space="0" w:sz="0" w:val="nil"/>
-                <w:bottom w:space="0" w:sz="0" w:val="nil"/>
-                <w:right w:space="0" w:sz="0" w:val="nil"/>
-                <w:between w:space="0" w:sz="0" w:val="nil"/>
-              </w:pBdr>
-              <w:shd w:fill="auto" w:val="clear"/>
-              <w:rPr/>
-            </w:pPr>
-            <w:r>
-              <w:rPr>
-                <w:rtl w:val="0"/>
-              </w:rPr>
-            </w:r>
-          </w:p>
-          <w:p>
-            <w:pPr>
-              <w:pBdr>
-                <w:top w:space="0" w:sz="0" w:val="nil"/>
-                <w:left w:space="0" w:sz="0" w:val="nil"/>
-                <w:bottom w:space="0" w:sz="0" w:val="nil"/>
-                <w:right w:space="0" w:sz="0" w:val="nil"/>
-                <w:between w:space="0" w:sz="0" w:val="nil"/>
-              </w:pBdr>
-              <w:shd w:fill="auto" w:val="clear"/>
-              <w:spacing w:after="0" w:before="120" w:line="312" w:lineRule="auto"/>
-              <w:rPr/>
-            </w:pPr>
+              <w:ind w:left="1440" w:right="0" w:hanging="360"/>
+              <w:rPr>
+                <w:rFonts w:ascii="Open Sans" w:cs="Open Sans" w:eastAsia="Open Sans" w:hAnsi="Open Sans"/>
+                <w:color w:val="000000"/>
+                <w:sz w:val="20"/>
+                <w:szCs w:val="20"/>
+              </w:rPr>
+            </w:pPr>
+            <w:r>
+              <w:rPr>
+                <w:rFonts w:ascii="Open Sans" w:cs="Open Sans" w:eastAsia="Open Sans" w:hAnsi="Open Sans"/>
+                <w:color w:val="000000"/>
+                <w:sz w:val="20"/>
+                <w:szCs w:val="20"/>
+                <w:rtl w:val="0"/>
+              </w:rPr>
+              <w:t xml:space="preserve">Solve complex web problems usually with code. Using best practices I would solve problems large and small on a daily basis.</w:t>
+            </w:r>
             <w:r>
               <w:rPr>
                 <w:rtl w:val="0"/>
@@ -1000,6 +1004,7 @@
                 <w:between w:space="0" w:sz="0" w:val="nil"/>
               </w:pBdr>
               <w:shd w:fill="auto" w:val="clear"/>
+              <w:ind w:left="180" w:right="-210" w:firstLine="0"/>
               <w:rPr>
                 <w:sz w:val="24"/>
                 <w:szCs w:val="24"/>
@@ -1025,14 +1030,18 @@
                 <w:between w:color="auto" w:space="3" w:sz="0" w:val="none"/>
               </w:pBdr>
               <w:spacing w:after="100" w:before="100" w:line="240" w:lineRule="auto"/>
-              <w:ind w:left="0" w:right="100" w:firstLine="0"/>
-              <w:rPr>
-                <w:sz w:val="20"/>
-                <w:szCs w:val="20"/>
-              </w:rPr>
-            </w:pPr>
-            <w:r>
-              <w:rPr>
+              <w:ind w:left="180" w:right="-210" w:firstLine="0"/>
+              <w:rPr>
+                <w:rFonts w:ascii="Open Sans" w:cs="Open Sans" w:eastAsia="Open Sans" w:hAnsi="Open Sans"/>
+                <w:color w:val="000000"/>
+                <w:sz w:val="20"/>
+                <w:szCs w:val="20"/>
+              </w:rPr>
+            </w:pPr>
+            <w:r>
+              <w:rPr>
+                <w:rFonts w:ascii="Open Sans" w:cs="Open Sans" w:eastAsia="Open Sans" w:hAnsi="Open Sans"/>
+                <w:color w:val="000000"/>
                 <w:sz w:val="20"/>
                 <w:szCs w:val="20"/>
                 <w:rtl w:val="0"/>
@@ -1043,6 +1052,7 @@
           <w:p>
             <w:pPr>
               <w:pStyle w:val="Heading1"/>
+              <w:ind w:left="180" w:right="-210" w:firstLine="0"/>
               <w:rPr>
                 <w:color w:val="b7b7b7"/>
                 <w:sz w:val="24"/>
@@ -1068,6 +1078,7 @@
           <w:p>
             <w:pPr>
               <w:pStyle w:val="Heading2"/>
+              <w:ind w:left="180" w:right="-210" w:firstLine="0"/>
               <w:rPr>
                 <w:b w:val="0"/>
                 <w:i w:val="1"/>
@@ -1086,7 +1097,7 @@
                 <w:b w:val="0"/>
                 <w:rtl w:val="0"/>
               </w:rPr>
-              <w:t xml:space="preserve">Boston, MA— </w:t>
+              <w:t xml:space="preserve">Boston, MA—  </w:t>
             </w:r>
             <w:r>
               <w:rPr>
@@ -1094,12 +1105,13 @@
                 <w:i w:val="1"/>
                 <w:rtl w:val="0"/>
               </w:rPr>
-              <w:t xml:space="preserve">Degree</w:t>
+              <w:t xml:space="preserve">A.S. Finance Option</w:t>
             </w:r>
           </w:p>
           <w:p>
             <w:pPr>
               <w:pStyle w:val="Heading3"/>
+              <w:ind w:left="180" w:right="-210" w:firstLine="0"/>
               <w:rPr/>
             </w:pPr>
             <w:bookmarkStart w:colFirst="0" w:colLast="0" w:name="_edd32cx3ncuo" w:id="12"/>
@@ -1114,6 +1126,7 @@
           <w:p>
             <w:pPr>
               <w:pStyle w:val="Heading2"/>
+              <w:ind w:left="180" w:right="-210" w:firstLine="0"/>
               <w:rPr>
                 <w:b w:val="0"/>
                 <w:i w:val="1"/>
@@ -1140,12 +1153,13 @@
                 <w:i w:val="1"/>
                 <w:rtl w:val="0"/>
               </w:rPr>
-              <w:t xml:space="preserve">Associates degree-Business Administration </w:t>
+              <w:t xml:space="preserve">A.S. Business Admin </w:t>
             </w:r>
           </w:p>
           <w:p>
             <w:pPr>
               <w:pStyle w:val="Heading3"/>
+              <w:ind w:left="180" w:right="-210" w:firstLine="0"/>
               <w:rPr/>
             </w:pPr>
             <w:bookmarkStart w:colFirst="0" w:colLast="0" w:name="_h8wwma7cittq" w:id="14"/>
@@ -1154,7 +1168,7 @@
               <w:rPr>
                 <w:rtl w:val="0"/>
               </w:rPr>
-              <w:t xml:space="preserve">Summer 2009 - Fall 2017</w:t>
+              <w:t xml:space="preserve">Summer 2009 - Fall 2012</w:t>
             </w:r>
             <w:r>
               <w:rPr>
@@ -1165,25 +1179,29 @@
           <w:p>
             <w:pPr>
               <w:pStyle w:val="Heading1"/>
+              <w:ind w:left="180" w:right="-210" w:firstLine="0"/>
+              <w:rPr/>
+            </w:pPr>
+            <w:bookmarkStart w:colFirst="0" w:colLast="0" w:name="_4bszajdsb6yc" w:id="15"/>
+            <w:bookmarkEnd w:id="15"/>
+            <w:r>
               <w:rPr>
                 <w:sz w:val="24"/>
                 <w:szCs w:val="24"/>
-              </w:rPr>
-            </w:pPr>
-            <w:bookmarkStart w:colFirst="0" w:colLast="0" w:name="_4bszajdsb6yc" w:id="15"/>
-            <w:bookmarkEnd w:id="15"/>
-            <w:r>
-              <w:rPr>
-                <w:sz w:val="24"/>
-                <w:szCs w:val="24"/>
                 <w:rtl w:val="0"/>
               </w:rPr>
               <w:t xml:space="preserve">VOLUNTEERING</w:t>
             </w:r>
+            <w:r>
+              <w:rPr>
+                <w:rtl w:val="0"/>
+              </w:rPr>
+            </w:r>
           </w:p>
           <w:p>
             <w:pPr>
               <w:pStyle w:val="Heading2"/>
+              <w:ind w:left="180" w:right="-210" w:firstLine="0"/>
               <w:rPr>
                 <w:b w:val="0"/>
                 <w:i w:val="1"/>
@@ -1191,12 +1209,122 @@
                 <w:szCs w:val="24"/>
               </w:rPr>
             </w:pPr>
-            <w:bookmarkStart w:colFirst="0" w:colLast="0" w:name="_l827rinjtncf" w:id="16"/>
+            <w:bookmarkStart w:colFirst="0" w:colLast="0" w:name="_p7klalkh0isz" w:id="16"/>
             <w:bookmarkEnd w:id="16"/>
             <w:r>
               <w:rPr>
                 <w:rtl w:val="0"/>
               </w:rPr>
+              <w:t xml:space="preserve">Resilient Coders, </w:t>
+            </w:r>
+            <w:r>
+              <w:rPr>
+                <w:b w:val="0"/>
+                <w:rtl w:val="0"/>
+              </w:rPr>
+              <w:t xml:space="preserve">Boston, MA — </w:t>
+            </w:r>
+            <w:r>
+              <w:rPr>
+                <w:b w:val="0"/>
+                <w:i w:val="1"/>
+                <w:rtl w:val="0"/>
+              </w:rPr>
+              <w:t xml:space="preserve">Mentor </w:t>
+            </w:r>
+            <w:r>
+              <w:rPr>
+                <w:rtl w:val="0"/>
+              </w:rPr>
+            </w:r>
+          </w:p>
+          <w:p>
+            <w:pPr>
+              <w:pStyle w:val="Heading3"/>
+              <w:ind w:left="180" w:right="-210" w:firstLine="0"/>
+              <w:rPr/>
+            </w:pPr>
+            <w:bookmarkStart w:colFirst="0" w:colLast="0" w:name="_5cw06tr8c819" w:id="17"/>
+            <w:bookmarkEnd w:id="17"/>
+            <w:r>
+              <w:rPr>
+                <w:rtl w:val="0"/>
+              </w:rPr>
+              <w:t xml:space="preserve"> November 2018 - Present</w:t>
+            </w:r>
+          </w:p>
+          <w:p>
+            <w:pPr>
+              <w:pStyle w:val="Heading2"/>
+              <w:ind w:left="180" w:right="-210" w:firstLine="0"/>
+              <w:rPr>
+                <w:b w:val="0"/>
+                <w:i w:val="1"/>
+                <w:sz w:val="24"/>
+                <w:szCs w:val="24"/>
+              </w:rPr>
+            </w:pPr>
+            <w:bookmarkStart w:colFirst="0" w:colLast="0" w:name="_7dw36qbuqpf7" w:id="18"/>
+            <w:bookmarkEnd w:id="18"/>
+            <w:r>
+              <w:rPr>
+                <w:rtl w:val="0"/>
+              </w:rPr>
+              <w:t xml:space="preserve">Free Software Foundation, </w:t>
+            </w:r>
+            <w:r>
+              <w:rPr>
+                <w:b w:val="0"/>
+                <w:rtl w:val="0"/>
+              </w:rPr>
+              <w:t xml:space="preserve">Boston, MA — </w:t>
+            </w:r>
+            <w:r>
+              <w:rPr>
+                <w:b w:val="0"/>
+                <w:i w:val="1"/>
+                <w:rtl w:val="0"/>
+              </w:rPr>
+              <w:t xml:space="preserve">Volunteer </w:t>
+            </w:r>
+            <w:r>
+              <w:rPr>
+                <w:rtl w:val="0"/>
+              </w:rPr>
+            </w:r>
+          </w:p>
+          <w:p>
+            <w:pPr>
+              <w:pStyle w:val="Heading3"/>
+              <w:ind w:left="180" w:right="-210" w:firstLine="90"/>
+              <w:rPr/>
+            </w:pPr>
+            <w:bookmarkStart w:colFirst="0" w:colLast="0" w:name="_rwo09o6dcjl4" w:id="19"/>
+            <w:bookmarkEnd w:id="19"/>
+            <w:r>
+              <w:rPr>
+                <w:rtl w:val="0"/>
+              </w:rPr>
+              <w:t xml:space="preserve">May 2018 - Present</w:t>
+            </w:r>
+          </w:p>
+          <w:p>
+            <w:pPr>
+              <w:pStyle w:val="Heading2"/>
+              <w:ind w:left="180" w:right="-210" w:firstLine="0"/>
+              <w:rPr>
+                <w:b w:val="0"/>
+                <w:i w:val="1"/>
+                <w:sz w:val="24"/>
+                <w:szCs w:val="24"/>
+              </w:rPr>
+            </w:pPr>
+            <w:bookmarkStart w:colFirst="0" w:colLast="0" w:name="_l827rinjtncf" w:id="20"/>
+            <w:bookmarkEnd w:id="20"/>
+            <w:r>
+              <w:rPr>
+                <w:rtl w:val="0"/>
+              </w:rPr>
               <w:t xml:space="preserve">Backpack Drive, </w:t>
             </w:r>
             <w:r>
@@ -1223,20 +1351,22 @@
           <w:p>
             <w:pPr>
               <w:pStyle w:val="Heading3"/>
+              <w:ind w:left="180" w:right="-210" w:firstLine="0"/>
               <w:rPr/>
             </w:pPr>
-            <w:bookmarkStart w:colFirst="0" w:colLast="0" w:name="_rqx0fq3e86ra" w:id="17"/>
-            <w:bookmarkEnd w:id="17"/>
-            <w:r>
-              <w:rPr>
-                <w:rtl w:val="0"/>
-              </w:rPr>
-              <w:t xml:space="preserve">April  2019 &amp; August 2019</w:t>
+            <w:bookmarkStart w:colFirst="0" w:colLast="0" w:name="_rqx0fq3e86ra" w:id="21"/>
+            <w:bookmarkEnd w:id="21"/>
+            <w:r>
+              <w:rPr>
+                <w:rtl w:val="0"/>
+              </w:rPr>
+              <w:t xml:space="preserve">April 2019 &amp; August 2019</w:t>
             </w:r>
           </w:p>
           <w:p>
             <w:pPr>
               <w:spacing w:before="0" w:line="240" w:lineRule="auto"/>
+              <w:ind w:left="180" w:right="-210" w:firstLine="0"/>
               <w:rPr/>
             </w:pPr>
             <w:hyperlink r:id="rId8">
@@ -1246,7 +1376,7 @@
                   <w:u w:val="single"/>
                   <w:rtl w:val="0"/>
                 </w:rPr>
-                <w:t xml:space="preserve">https://bit.ly/2S2fog0</w:t>
+                <w:t xml:space="preserve">April Backpack Drive</w:t>
               </w:r>
             </w:hyperlink>
             <w:r>
@@ -1258,119 +1388,14 @@
           <w:p>
             <w:pPr>
               <w:spacing w:before="0" w:line="240" w:lineRule="auto"/>
+              <w:ind w:left="180" w:right="-210" w:firstLine="0"/>
               <w:rPr/>
             </w:pPr>
             <w:r>
               <w:rPr>
                 <w:rtl w:val="0"/>
               </w:rPr>
-              <w:t xml:space="preserve">-visual from April</w:t>
-            </w:r>
-          </w:p>
-          <w:p>
-            <w:pPr>
-              <w:pStyle w:val="Heading2"/>
-              <w:rPr>
-                <w:b w:val="0"/>
-                <w:i w:val="1"/>
-                <w:sz w:val="24"/>
-                <w:szCs w:val="24"/>
-              </w:rPr>
-            </w:pPr>
-            <w:bookmarkStart w:colFirst="0" w:colLast="0" w:name="_p7klalkh0isz" w:id="18"/>
-            <w:bookmarkEnd w:id="18"/>
-            <w:r>
-              <w:rPr>
-                <w:rtl w:val="0"/>
-              </w:rPr>
-              <w:t xml:space="preserve">Resilient Coders, </w:t>
-            </w:r>
-            <w:r>
-              <w:rPr>
-                <w:b w:val="0"/>
-                <w:rtl w:val="0"/>
-              </w:rPr>
-              <w:t xml:space="preserve">Boston, MA — </w:t>
-            </w:r>
-            <w:r>
-              <w:rPr>
-                <w:b w:val="0"/>
-                <w:i w:val="1"/>
-                <w:rtl w:val="0"/>
-              </w:rPr>
-              <w:t xml:space="preserve">Mentor </w:t>
-            </w:r>
-            <w:r>
-              <w:rPr>
-                <w:rtl w:val="0"/>
-              </w:rPr>
-            </w:r>
-          </w:p>
-          <w:p>
-            <w:pPr>
-              <w:pStyle w:val="Heading3"/>
-              <w:rPr/>
-            </w:pPr>
-            <w:bookmarkStart w:colFirst="0" w:colLast="0" w:name="_5cw06tr8c819" w:id="19"/>
-            <w:bookmarkEnd w:id="19"/>
-            <w:r>
-              <w:rPr>
-                <w:rtl w:val="0"/>
-              </w:rPr>
-              <w:t xml:space="preserve"> November 2018 - Present</w:t>
-            </w:r>
-          </w:p>
-          <w:p>
-            <w:pPr>
-              <w:pStyle w:val="Heading2"/>
-              <w:rPr>
-                <w:b w:val="0"/>
-                <w:i w:val="1"/>
-                <w:sz w:val="24"/>
-                <w:szCs w:val="24"/>
-              </w:rPr>
-            </w:pPr>
-            <w:bookmarkStart w:colFirst="0" w:colLast="0" w:name="_7dw36qbuqpf7" w:id="20"/>
-            <w:bookmarkEnd w:id="20"/>
-            <w:r>
-              <w:rPr>
-                <w:rtl w:val="0"/>
-              </w:rPr>
-              <w:t xml:space="preserve">Free Software Foundation, </w:t>
-            </w:r>
-            <w:r>
-              <w:rPr>
-                <w:b w:val="0"/>
-                <w:rtl w:val="0"/>
-              </w:rPr>
-              <w:t xml:space="preserve">Boston, MA — </w:t>
-            </w:r>
-            <w:r>
-              <w:rPr>
-                <w:b w:val="0"/>
-                <w:i w:val="1"/>
-                <w:rtl w:val="0"/>
-              </w:rPr>
-              <w:t xml:space="preserve">Volunteer </w:t>
-            </w:r>
-            <w:r>
-              <w:rPr>
-                <w:rtl w:val="0"/>
-              </w:rPr>
-            </w:r>
-          </w:p>
-          <w:p>
-            <w:pPr>
-              <w:pStyle w:val="Heading3"/>
-              <w:rPr/>
-            </w:pPr>
-            <w:bookmarkStart w:colFirst="0" w:colLast="0" w:name="_rwo09o6dcjl4" w:id="21"/>
-            <w:bookmarkEnd w:id="21"/>
-            <w:r>
-              <w:rPr>
-                <w:rtl w:val="0"/>
-              </w:rPr>
-              <w:t xml:space="preserve">May 2018 - Present</w:t>
+              <w:t xml:space="preserve">(visual from April)</w:t>
             </w:r>
           </w:p>
           <w:p>
@@ -1387,7 +1412,7 @@
               </w:pBdr>
               <w:shd w:fill="auto" w:val="clear"/>
               <w:spacing w:after="0" w:before="320" w:line="312" w:lineRule="auto"/>
-              <w:ind w:left="0" w:right="300" w:firstLine="0"/>
+              <w:ind w:left="180" w:right="-210" w:firstLine="90"/>
               <w:jc w:val="left"/>
               <w:rPr/>
             </w:pPr>
@@ -1427,109 +1452,6 @@
 </w:document>
 </file>
 
-<file path=word/comments.xml><?xml version="1.0" encoding="utf-8"?>
-<w:comments xmlns:mc="http://schemas.openxmlformats.org/markup-compatibility/2006" xmlns:o="urn:schemas-microsoft-com:office:office" xmlns:r="http://schemas.openxmlformats.org/officeDocument/2006/relationships" xmlns:m="http://schemas.openxmlformats.org/officeDocument/2006/math" xmlns:v="urn:schemas-microsoft-com:vml" xmlns:wp="http://schemas.openxmlformats.org/drawingml/2006/wordprocessingDrawing" xmlns:w10="urn:schemas-microsoft-com:office:word" xmlns:w="http://schemas.openxmlformats.org/wordprocessingml/2006/main" xmlns:wne="http://schemas.microsoft.com/office/word/2006/wordml" xmlns:sl="http://schemas.openxmlformats.org/schemaLibrary/2006/main" xmlns:a="http://schemas.openxmlformats.org/drawingml/2006/main" xmlns:pic="http://schemas.openxmlformats.org/drawingml/2006/picture" xmlns:c="http://schemas.openxmlformats.org/drawingml/2006/chart" xmlns:lc="http://schemas.openxmlformats.org/drawingml/2006/lockedCanvas" xmlns:dgm="http://schemas.openxmlformats.org/drawingml/2006/diagram" xmlns:wps="http://schemas.microsoft.com/office/word/2010/wordprocessingShape" xmlns:wpg="http://schemas.microsoft.com/office/word/2010/wordprocessingGroup" xmlns:w14="http://schemas.microsoft.com/office/word/2010/wordml" xmlns:w15="http://schemas.microsoft.com/office/word/2012/wordml">
-  <w:comment w:author="Stephanie Castaños" w:id="0" w:date="2019-06-27T22:31:23Z">
-    <w:p>
-      <w:pPr>
-        <w:keepNext w:val="0"/>
-        <w:keepLines w:val="0"/>
-        <w:widowControl w:val="0"/>
-        <w:pBdr>
-          <w:top w:space="0" w:sz="0" w:val="nil"/>
-          <w:left w:space="0" w:sz="0" w:val="nil"/>
-          <w:bottom w:space="0" w:sz="0" w:val="nil"/>
-          <w:right w:space="0" w:sz="0" w:val="nil"/>
-          <w:between w:space="0" w:sz="0" w:val="nil"/>
-        </w:pBdr>
-        <w:shd w:fill="auto" w:val="clear"/>
-        <w:spacing w:after="0" w:before="0" w:line="240" w:lineRule="auto"/>
-        <w:ind w:left="0" w:right="0" w:firstLine="0"/>
-        <w:jc w:val="left"/>
-        <w:rPr>
-          <w:rFonts w:ascii="Arial" w:cs="Arial" w:eastAsia="Arial" w:hAnsi="Arial"/>
-          <w:b w:val="0"/>
-          <w:i w:val="0"/>
-          <w:smallCaps w:val="0"/>
-          <w:strike w:val="0"/>
-          <w:color w:val="000000"/>
-          <w:sz w:val="22"/>
-          <w:szCs w:val="22"/>
-          <w:u w:val="none"/>
-          <w:shd w:fill="auto" w:val="clear"/>
-          <w:vertAlign w:val="baseline"/>
-        </w:rPr>
-      </w:pPr>
-      <w:r>
-        <w:rPr>
-          <w:rFonts w:ascii="Arial" w:cs="Arial" w:eastAsia="Arial" w:hAnsi="Arial"/>
-          <w:b w:val="0"/>
-          <w:i w:val="0"/>
-          <w:smallCaps w:val="0"/>
-          <w:strike w:val="0"/>
-          <w:color w:val="000000"/>
-          <w:sz w:val="22"/>
-          <w:szCs w:val="22"/>
-          <w:u w:val="none"/>
-          <w:shd w:fill="auto" w:val="clear"/>
-          <w:vertAlign w:val="baseline"/>
-          <w:rtl w:val="0"/>
-        </w:rPr>
-        <w:t xml:space="preserve">Where are your projects (Hustle week and demo day project)</w:t>
-      </w:r>
-    </w:p>
-    <w:p>
-      <w:pPr>
-        <w:keepNext w:val="0"/>
-        <w:keepLines w:val="0"/>
-        <w:widowControl w:val="0"/>
-        <w:pBdr>
-          <w:top w:space="0" w:sz="0" w:val="nil"/>
-          <w:left w:space="0" w:sz="0" w:val="nil"/>
-          <w:bottom w:space="0" w:sz="0" w:val="nil"/>
-          <w:right w:space="0" w:sz="0" w:val="nil"/>
-          <w:between w:space="0" w:sz="0" w:val="nil"/>
-        </w:pBdr>
-        <w:shd w:fill="auto" w:val="clear"/>
-        <w:spacing w:after="0" w:before="0" w:line="240" w:lineRule="auto"/>
-        <w:ind w:left="0" w:right="0" w:firstLine="0"/>
-        <w:jc w:val="left"/>
-        <w:rPr>
-          <w:rFonts w:ascii="Arial" w:cs="Arial" w:eastAsia="Arial" w:hAnsi="Arial"/>
-          <w:b w:val="0"/>
-          <w:i w:val="0"/>
-          <w:smallCaps w:val="0"/>
-          <w:strike w:val="0"/>
-          <w:color w:val="000000"/>
-          <w:sz w:val="22"/>
-          <w:szCs w:val="22"/>
-          <w:u w:val="none"/>
-          <w:shd w:fill="auto" w:val="clear"/>
-          <w:vertAlign w:val="baseline"/>
-        </w:rPr>
-      </w:pPr>
-      <w:r>
-        <w:rPr>
-          <w:rFonts w:ascii="Arial" w:cs="Arial" w:eastAsia="Arial" w:hAnsi="Arial"/>
-          <w:b w:val="0"/>
-          <w:i w:val="0"/>
-          <w:smallCaps w:val="0"/>
-          <w:strike w:val="0"/>
-          <w:color w:val="000000"/>
-          <w:sz w:val="22"/>
-          <w:szCs w:val="22"/>
-          <w:u w:val="none"/>
-          <w:shd w:fill="auto" w:val="clear"/>
-          <w:vertAlign w:val="baseline"/>
-          <w:rtl w:val="0"/>
-        </w:rPr>
-        <w:t xml:space="preserve">?</w:t>
-      </w:r>
-    </w:p>
-  </w:comment>
-</w:comments>
-</file>
-
 <file path=word/numbering.xml><?xml version="1.0" encoding="utf-8"?>
 <w:numbering xmlns:mc="http://schemas.openxmlformats.org/markup-compatibility/2006" xmlns:o="urn:schemas-microsoft-com:office:office" xmlns:r="http://schemas.openxmlformats.org/officeDocument/2006/relationships" xmlns:m="http://schemas.openxmlformats.org/officeDocument/2006/math" xmlns:v="urn:schemas-microsoft-com:vml" xmlns:wp="http://schemas.openxmlformats.org/drawingml/2006/wordprocessingDrawing" xmlns:w10="urn:schemas-microsoft-com:office:word" xmlns:w="http://schemas.openxmlformats.org/wordprocessingml/2006/main" xmlns:wne="http://schemas.microsoft.com/office/word/2006/wordml" xmlns:sl="http://schemas.openxmlformats.org/schemaLibrary/2006/main" xmlns:a="http://schemas.openxmlformats.org/drawingml/2006/main" xmlns:pic="http://schemas.openxmlformats.org/drawingml/2006/picture" xmlns:c="http://schemas.openxmlformats.org/drawingml/2006/chart" xmlns:lc="http://schemas.openxmlformats.org/drawingml/2006/lockedCanvas" xmlns:dgm="http://schemas.openxmlformats.org/drawingml/2006/diagram" xmlns:wps="http://schemas.microsoft.com/office/word/2010/wordprocessingShape" xmlns:wpg="http://schemas.microsoft.com/office/word/2010/wordprocessingGroup" xmlns:w14="http://schemas.microsoft.com/office/word/2010/wordml" xmlns:w15="http://schemas.microsoft.com/office/word/2012/wordml">
   <w:abstractNum w:abstractNumId="1">
@@ -1539,7 +1461,7 @@
       <w:lvlText w:val="●"/>
       <w:lvlJc w:val="left"/>
       <w:pPr>
-        <w:ind w:left="720" w:hanging="360"/>
+        <w:ind w:left="1440" w:hanging="360"/>
       </w:pPr>
       <w:rPr>
         <w:u w:val="none"/>
@@ -1551,7 +1473,7 @@
       <w:lvlText w:val="○"/>
       <w:lvlJc w:val="left"/>
       <w:pPr>
-        <w:ind w:left="1440" w:hanging="360"/>
+        <w:ind w:left="2160" w:hanging="360"/>
       </w:pPr>
       <w:rPr>
         <w:u w:val="none"/>
@@ -1563,7 +1485,7 @@
       <w:lvlText w:val="■"/>
       <w:lvlJc w:val="left"/>
       <w:pPr>
-        <w:ind w:left="2160" w:hanging="360"/>
+        <w:ind w:left="2880" w:hanging="360"/>
       </w:pPr>
       <w:rPr>
         <w:u w:val="none"/>
@@ -1575,7 +1497,7 @@
       <w:lvlText w:val="●"/>
       <w:lvlJc w:val="left"/>
       <w:pPr>
-        <w:ind w:left="2880" w:hanging="360"/>
+        <w:ind w:left="3600" w:hanging="360"/>
       </w:pPr>
       <w:rPr>
         <w:u w:val="none"/>
@@ -1587,7 +1509,7 @@
       <w:lvlText w:val="○"/>
       <w:lvlJc w:val="left"/>
       <w:pPr>
-        <w:ind w:left="3600" w:hanging="360"/>
+        <w:ind w:left="4320" w:hanging="360"/>
       </w:pPr>
       <w:rPr>
         <w:u w:val="none"/>
@@ -1599,7 +1521,7 @@
       <w:lvlText w:val="■"/>
       <w:lvlJc w:val="left"/>
       <w:pPr>
-        <w:ind w:left="4320" w:hanging="360"/>
+        <w:ind w:left="5040" w:hanging="360"/>
       </w:pPr>
       <w:rPr>
         <w:u w:val="none"/>
@@ -1611,7 +1533,7 @@
       <w:lvlText w:val="●"/>
       <w:lvlJc w:val="left"/>
       <w:pPr>
-        <w:ind w:left="5040" w:hanging="360"/>
+        <w:ind w:left="5760" w:hanging="360"/>
       </w:pPr>
       <w:rPr>
         <w:u w:val="none"/>
@@ -1623,7 +1545,7 @@
       <w:lvlText w:val="○"/>
       <w:lvlJc w:val="left"/>
       <w:pPr>
-        <w:ind w:left="5760" w:hanging="360"/>
+        <w:ind w:left="6480" w:hanging="360"/>
       </w:pPr>
       <w:rPr>
         <w:u w:val="none"/>
@@ -1635,7 +1557,7 @@
       <w:lvlText w:val="■"/>
       <w:lvlJc w:val="left"/>
       <w:pPr>
-        <w:ind w:left="6480" w:hanging="360"/>
+        <w:ind w:left="7200" w:hanging="360"/>
       </w:pPr>
       <w:rPr>
         <w:u w:val="none"/>
@@ -1649,7 +1571,7 @@
       <w:lvlText w:val="●"/>
       <w:lvlJc w:val="left"/>
       <w:pPr>
-        <w:ind w:left="720" w:hanging="360"/>
+        <w:ind w:left="1440" w:hanging="360"/>
       </w:pPr>
       <w:rPr>
         <w:u w:val="none"/>
@@ -1661,7 +1583,7 @@
       <w:lvlText w:val="○"/>
       <w:lvlJc w:val="left"/>
       <w:pPr>
-        <w:ind w:left="1440" w:hanging="360"/>
+        <w:ind w:left="2160" w:hanging="360"/>
       </w:pPr>
       <w:rPr>
         <w:u w:val="none"/>
@@ -1673,7 +1595,7 @@
       <w:lvlText w:val="■"/>
       <w:lvlJc w:val="left"/>
       <w:pPr>
-        <w:ind w:left="2160" w:hanging="360"/>
+        <w:ind w:left="2880" w:hanging="360"/>
       </w:pPr>
       <w:rPr>
         <w:u w:val="none"/>
@@ -1685,7 +1607,7 @@
       <w:lvlText w:val="●"/>
       <w:lvlJc w:val="left"/>
       <w:pPr>
-        <w:ind w:left="2880" w:hanging="360"/>
+        <w:ind w:left="3600" w:hanging="360"/>
       </w:pPr>
       <w:rPr>
         <w:u w:val="none"/>
@@ -1697,7 +1619,7 @@
       <w:lvlText w:val="○"/>
       <w:lvlJc w:val="left"/>
       <w:pPr>
-        <w:ind w:left="3600" w:hanging="360"/>
+        <w:ind w:left="4320" w:hanging="360"/>
       </w:pPr>
       <w:rPr>
         <w:u w:val="none"/>
@@ -1709,7 +1631,7 @@
       <w:lvlText w:val="■"/>
       <w:lvlJc w:val="left"/>
       <w:pPr>
-        <w:ind w:left="4320" w:hanging="360"/>
+        <w:ind w:left="5040" w:hanging="360"/>
       </w:pPr>
       <w:rPr>
         <w:u w:val="none"/>
@@ -1721,7 +1643,7 @@
       <w:lvlText w:val="●"/>
       <w:lvlJc w:val="left"/>
       <w:pPr>
-        <w:ind w:left="5040" w:hanging="360"/>
+        <w:ind w:left="5760" w:hanging="360"/>
       </w:pPr>
       <w:rPr>
         <w:u w:val="none"/>
@@ -1733,7 +1655,7 @@
       <w:lvlText w:val="○"/>
       <w:lvlJc w:val="left"/>
       <w:pPr>
-        <w:ind w:left="5760" w:hanging="360"/>
+        <w:ind w:left="6480" w:hanging="360"/>
       </w:pPr>
       <w:rPr>
         <w:u w:val="none"/>
@@ -1745,7 +1667,7 @@
       <w:lvlText w:val="■"/>
       <w:lvlJc w:val="left"/>
       <w:pPr>
-        <w:ind w:left="6480" w:hanging="360"/>
+        <w:ind w:left="7200" w:hanging="360"/>
       </w:pPr>
       <w:rPr>
         <w:u w:val="none"/>
@@ -1759,7 +1681,7 @@
       <w:lvlText w:val="●"/>
       <w:lvlJc w:val="left"/>
       <w:pPr>
-        <w:ind w:left="720" w:hanging="360"/>
+        <w:ind w:left="1440" w:hanging="360"/>
       </w:pPr>
       <w:rPr>
         <w:u w:val="none"/>
@@ -1771,7 +1693,7 @@
       <w:lvlText w:val="○"/>
       <w:lvlJc w:val="left"/>
       <w:pPr>
-        <w:ind w:left="1440" w:hanging="360"/>
+        <w:ind w:left="2160" w:hanging="360"/>
       </w:pPr>
       <w:rPr>
         <w:u w:val="none"/>
@@ -1783,7 +1705,7 @@
       <w:lvlText w:val="■"/>
       <w:lvlJc w:val="left"/>
       <w:pPr>
-        <w:ind w:left="2160" w:hanging="360"/>
+        <w:ind w:left="2880" w:hanging="360"/>
       </w:pPr>
       <w:rPr>
         <w:u w:val="none"/>
@@ -1795,7 +1717,7 @@
       <w:lvlText w:val="●"/>
       <w:lvlJc w:val="left"/>
       <w:pPr>
-        <w:ind w:left="2880" w:hanging="360"/>
+        <w:ind w:left="3600" w:hanging="360"/>
       </w:pPr>
       <w:rPr>
         <w:u w:val="none"/>
@@ -1807,7 +1729,7 @@
       <w:lvlText w:val="○"/>
       <w:lvlJc w:val="left"/>
       <w:pPr>
-        <w:ind w:left="3600" w:hanging="360"/>
+        <w:ind w:left="4320" w:hanging="360"/>
       </w:pPr>
       <w:rPr>
         <w:u w:val="none"/>
@@ -1819,7 +1741,7 @@
       <w:lvlText w:val="■"/>
       <w:lvlJc w:val="left"/>
       <w:pPr>
-        <w:ind w:left="4320" w:hanging="360"/>
+        <w:ind w:left="5040" w:hanging="360"/>
       </w:pPr>
       <w:rPr>
         <w:u w:val="none"/>
@@ -1831,7 +1753,7 @@
       <w:lvlText w:val="●"/>
       <w:lvlJc w:val="left"/>
       <w:pPr>
-        <w:ind w:left="5040" w:hanging="360"/>
+        <w:ind w:left="5760" w:hanging="360"/>
       </w:pPr>
       <w:rPr>
         <w:u w:val="none"/>
@@ -1843,7 +1765,7 @@
       <w:lvlText w:val="○"/>
       <w:lvlJc w:val="left"/>
       <w:pPr>
-        <w:ind w:left="5760" w:hanging="360"/>
+        <w:ind w:left="6480" w:hanging="360"/>
       </w:pPr>
       <w:rPr>
         <w:u w:val="none"/>
@@ -1855,7 +1777,7 @@
       <w:lvlText w:val="■"/>
       <w:lvlJc w:val="left"/>
       <w:pPr>
-        <w:ind w:left="6480" w:hanging="360"/>
+        <w:ind w:left="7200" w:hanging="360"/>
       </w:pPr>
       <w:rPr>
         <w:u w:val="none"/>
